--- a/meg_march22figureupdates/figure6.docx
+++ b/meg_march22figureupdates/figure6.docx
@@ -4,19 +4,30 @@
   <w:body>
     <w:p>
       <w:r>
+        <w:rPr>
+          <w:noProof/>
+        </w:rPr>
         <w:drawing>
-          <wp:anchor distT="0" distB="0" distL="114300" distR="114300" simplePos="0" relativeHeight="251659264" behindDoc="1" locked="0" layoutInCell="1" allowOverlap="1" wp14:anchorId="60CCB56C" wp14:editId="0103F8E9">
+          <wp:anchor distT="0" distB="0" distL="114300" distR="114300" simplePos="0" relativeHeight="251660288" behindDoc="1" locked="0" layoutInCell="1" allowOverlap="1" wp14:anchorId="68C97352" wp14:editId="6C73745E">
             <wp:simplePos x="0" y="0"/>
             <wp:positionH relativeFrom="column">
-              <wp:posOffset>498764</wp:posOffset>
+              <wp:posOffset>304529</wp:posOffset>
             </wp:positionH>
             <wp:positionV relativeFrom="paragraph">
-              <wp:posOffset>24938</wp:posOffset>
+              <wp:posOffset>1473200</wp:posOffset>
             </wp:positionV>
-            <wp:extent cx="4231178" cy="3644900"/>
+            <wp:extent cx="193040" cy="622300"/>
             <wp:effectExtent l="0" t="0" r="0" b="0"/>
-            <wp:wrapNone/>
-            <wp:docPr id="1" name="Picture 1"/>
+            <wp:wrapThrough wrapText="bothSides">
+              <wp:wrapPolygon edited="0">
+                <wp:start x="0" y="0"/>
+                <wp:lineTo x="0" y="21159"/>
+                <wp:lineTo x="19895" y="21159"/>
+                <wp:lineTo x="19895" y="0"/>
+                <wp:lineTo x="0" y="0"/>
+              </wp:wrapPolygon>
+            </wp:wrapThrough>
+            <wp:docPr id="3" name="Picture 3"/>
             <wp:cNvGraphicFramePr>
               <a:graphicFrameLocks xmlns:a="http://schemas.openxmlformats.org/drawingml/2006/main" noChangeAspect="1"/>
             </wp:cNvGraphicFramePr>
@@ -24,7 +35,7 @@
               <a:graphicData uri="http://schemas.openxmlformats.org/drawingml/2006/picture">
                 <pic:pic xmlns:pic="http://schemas.openxmlformats.org/drawingml/2006/picture">
                   <pic:nvPicPr>
-                    <pic:cNvPr id="1" name=""/>
+                    <pic:cNvPr id="3" name="Screen Shot 2020-04-08 at 6.34.44 PM.png"/>
                     <pic:cNvPicPr/>
                   </pic:nvPicPr>
                   <pic:blipFill>
@@ -42,7 +53,7 @@
                   <pic:spPr>
                     <a:xfrm>
                       <a:off x="0" y="0"/>
-                      <a:ext cx="4236890" cy="3649821"/>
+                      <a:ext cx="193040" cy="622300"/>
                     </a:xfrm>
                     <a:prstGeom prst="rect">
                       <a:avLst/>
@@ -65,13 +76,13 @@
           <w:noProof/>
         </w:rPr>
         <w:drawing>
-          <wp:anchor distT="0" distB="0" distL="114300" distR="114300" simplePos="0" relativeHeight="251658240" behindDoc="1" locked="0" layoutInCell="1" allowOverlap="1" wp14:anchorId="1F6FD659" wp14:editId="2C9D8415">
+          <wp:anchor distT="0" distB="0" distL="114300" distR="114300" simplePos="0" relativeHeight="251658240" behindDoc="1" locked="0" layoutInCell="1" allowOverlap="1" wp14:anchorId="1F6FD659" wp14:editId="1B687D85">
             <wp:simplePos x="0" y="0"/>
             <wp:positionH relativeFrom="column">
-              <wp:posOffset>303357</wp:posOffset>
+              <wp:posOffset>6238474</wp:posOffset>
             </wp:positionH>
             <wp:positionV relativeFrom="paragraph">
-              <wp:posOffset>1445895</wp:posOffset>
+              <wp:posOffset>1518085</wp:posOffset>
             </wp:positionV>
             <wp:extent cx="193675" cy="655320"/>
             <wp:effectExtent l="0" t="0" r="0" b="5080"/>
@@ -111,6 +122,66 @@
                     <a:xfrm>
                       <a:off x="0" y="0"/>
                       <a:ext cx="193675" cy="655320"/>
+                    </a:xfrm>
+                    <a:prstGeom prst="rect">
+                      <a:avLst/>
+                    </a:prstGeom>
+                  </pic:spPr>
+                </pic:pic>
+              </a:graphicData>
+            </a:graphic>
+            <wp14:sizeRelH relativeFrom="page">
+              <wp14:pctWidth>0</wp14:pctWidth>
+            </wp14:sizeRelH>
+            <wp14:sizeRelV relativeFrom="page">
+              <wp14:pctHeight>0</wp14:pctHeight>
+            </wp14:sizeRelV>
+          </wp:anchor>
+        </w:drawing>
+      </w:r>
+      <w:r>
+        <w:rPr>
+          <w:noProof/>
+        </w:rPr>
+        <w:drawing>
+          <wp:anchor distT="0" distB="0" distL="114300" distR="114300" simplePos="0" relativeHeight="251659264" behindDoc="1" locked="0" layoutInCell="1" allowOverlap="1" wp14:anchorId="60CCB56C" wp14:editId="3628E507">
+            <wp:simplePos x="0" y="0"/>
+            <wp:positionH relativeFrom="column">
+              <wp:posOffset>498764</wp:posOffset>
+            </wp:positionH>
+            <wp:positionV relativeFrom="paragraph">
+              <wp:posOffset>24938</wp:posOffset>
+            </wp:positionV>
+            <wp:extent cx="4231178" cy="3644900"/>
+            <wp:effectExtent l="0" t="0" r="0" b="0"/>
+            <wp:wrapNone/>
+            <wp:docPr id="1" name="Picture 1"/>
+            <wp:cNvGraphicFramePr>
+              <a:graphicFrameLocks xmlns:a="http://schemas.openxmlformats.org/drawingml/2006/main" noChangeAspect="1"/>
+            </wp:cNvGraphicFramePr>
+            <a:graphic xmlns:a="http://schemas.openxmlformats.org/drawingml/2006/main">
+              <a:graphicData uri="http://schemas.openxmlformats.org/drawingml/2006/picture">
+                <pic:pic xmlns:pic="http://schemas.openxmlformats.org/drawingml/2006/picture">
+                  <pic:nvPicPr>
+                    <pic:cNvPr id="1" name=""/>
+                    <pic:cNvPicPr/>
+                  </pic:nvPicPr>
+                  <pic:blipFill>
+                    <a:blip r:embed="rId6">
+                      <a:extLst>
+                        <a:ext uri="{28A0092B-C50C-407E-A947-70E740481C1C}">
+                          <a14:useLocalDpi xmlns:a14="http://schemas.microsoft.com/office/drawing/2010/main" val="0"/>
+                        </a:ext>
+                      </a:extLst>
+                    </a:blip>
+                    <a:stretch>
+                      <a:fillRect/>
+                    </a:stretch>
+                  </pic:blipFill>
+                  <pic:spPr>
+                    <a:xfrm>
+                      <a:off x="0" y="0"/>
+                      <a:ext cx="4236890" cy="3649821"/>
                     </a:xfrm>
                     <a:prstGeom prst="rect">
                       <a:avLst/>
@@ -258,6 +329,7 @@
     <w:lsdException w:name="HTML Sample" w:semiHidden="1" w:unhideWhenUsed="1"/>
     <w:lsdException w:name="HTML Typewriter" w:semiHidden="1" w:unhideWhenUsed="1"/>
     <w:lsdException w:name="HTML Variable" w:semiHidden="1" w:unhideWhenUsed="1"/>
+    <w:lsdException w:name="Normal Table" w:semiHidden="1" w:unhideWhenUsed="1"/>
     <w:lsdException w:name="annotation subject" w:semiHidden="1" w:unhideWhenUsed="1"/>
     <w:lsdException w:name="No List" w:semiHidden="1" w:unhideWhenUsed="1"/>
     <w:lsdException w:name="Outline List 1" w:semiHidden="1" w:unhideWhenUsed="1"/>
@@ -304,8 +376,10 @@
     <w:lsdException w:name="Table Subtle 2" w:semiHidden="1" w:unhideWhenUsed="1"/>
     <w:lsdException w:name="Table Web 1" w:semiHidden="1" w:unhideWhenUsed="1"/>
     <w:lsdException w:name="Table Web 2" w:semiHidden="1" w:unhideWhenUsed="1"/>
+    <w:lsdException w:name="Table Web 3" w:semiHidden="1" w:unhideWhenUsed="1"/>
     <w:lsdException w:name="Balloon Text" w:semiHidden="1" w:unhideWhenUsed="1"/>
     <w:lsdException w:name="Table Grid" w:uiPriority="39"/>
+    <w:lsdException w:name="Table Theme" w:semiHidden="1" w:unhideWhenUsed="1"/>
     <w:lsdException w:name="Placeholder Text" w:semiHidden="1"/>
     <w:lsdException w:name="No Spacing" w:uiPriority="1" w:qFormat="1"/>
     <w:lsdException w:name="Light Shading" w:uiPriority="60"/>

--- a/meg_march22figureupdates/figure6.docx
+++ b/meg_march22figureupdates/figure6.docx
@@ -8,22 +8,22 @@
           <w:noProof/>
         </w:rPr>
         <w:drawing>
-          <wp:anchor distT="0" distB="0" distL="114300" distR="114300" simplePos="0" relativeHeight="251660288" behindDoc="1" locked="0" layoutInCell="1" allowOverlap="1" wp14:anchorId="68C97352" wp14:editId="6C73745E">
+          <wp:anchor distT="0" distB="0" distL="114300" distR="114300" simplePos="0" relativeHeight="251660288" behindDoc="1" locked="0" layoutInCell="1" allowOverlap="1" wp14:anchorId="68C97352" wp14:editId="7F565CDF">
             <wp:simplePos x="0" y="0"/>
             <wp:positionH relativeFrom="column">
-              <wp:posOffset>304529</wp:posOffset>
+              <wp:posOffset>33020</wp:posOffset>
             </wp:positionH>
             <wp:positionV relativeFrom="paragraph">
-              <wp:posOffset>1473200</wp:posOffset>
+              <wp:posOffset>1471295</wp:posOffset>
             </wp:positionV>
-            <wp:extent cx="193040" cy="622300"/>
-            <wp:effectExtent l="0" t="0" r="0" b="0"/>
+            <wp:extent cx="467360" cy="1506220"/>
+            <wp:effectExtent l="0" t="0" r="2540" b="5080"/>
             <wp:wrapThrough wrapText="bothSides">
               <wp:wrapPolygon edited="0">
                 <wp:start x="0" y="0"/>
-                <wp:lineTo x="0" y="21159"/>
-                <wp:lineTo x="19895" y="21159"/>
-                <wp:lineTo x="19895" y="0"/>
+                <wp:lineTo x="0" y="21491"/>
+                <wp:lineTo x="21130" y="21491"/>
+                <wp:lineTo x="21130" y="0"/>
                 <wp:lineTo x="0" y="0"/>
               </wp:wrapPolygon>
             </wp:wrapThrough>
@@ -53,7 +53,7 @@
                   <pic:spPr>
                     <a:xfrm>
                       <a:off x="0" y="0"/>
-                      <a:ext cx="193040" cy="622300"/>
+                      <a:ext cx="467360" cy="1506220"/>
                     </a:xfrm>
                     <a:prstGeom prst="rect">
                       <a:avLst/>
